--- a/0.跟做项目/前列腺癌症三分类/伦理审查/2.科研临床试验方案模板T分期（三分类）.docx
+++ b/0.跟做项目/前列腺癌症三分类/伦理审查/2.科研临床试验方案模板T分期（三分类）.docx
@@ -39,17 +39,48 @@
       </w:r>
       <w:r>
         <w:rPr>
-          <w:rFonts w:ascii="微软雅黑" w:hAnsi="微软雅黑" w:eastAsia="微软雅黑"/>
-          <w:sz w:val="24"/>
-        </w:rPr>
-        <w:t>3</w:t>
-      </w:r>
-      <w:r>
-        <w:rPr>
           <w:rFonts w:hint="eastAsia" w:ascii="微软雅黑" w:hAnsi="微软雅黑" w:eastAsia="微软雅黑"/>
           <w:sz w:val="24"/>
-        </w:rPr>
-        <w:t>.06.15）</w:t>
+          <w:lang w:val="en-US" w:eastAsia="zh-CN"/>
+        </w:rPr>
+        <w:t>5</w:t>
+      </w:r>
+      <w:r>
+        <w:rPr>
+          <w:rFonts w:hint="eastAsia" w:ascii="微软雅黑" w:hAnsi="微软雅黑" w:eastAsia="微软雅黑"/>
+          <w:sz w:val="24"/>
+        </w:rPr>
+        <w:t>.0</w:t>
+      </w:r>
+      <w:r>
+        <w:rPr>
+          <w:rFonts w:hint="eastAsia" w:ascii="微软雅黑" w:hAnsi="微软雅黑" w:eastAsia="微软雅黑"/>
+          <w:sz w:val="24"/>
+          <w:lang w:val="en-US" w:eastAsia="zh-CN"/>
+        </w:rPr>
+        <w:t>2</w:t>
+      </w:r>
+      <w:r>
+        <w:rPr>
+          <w:rFonts w:hint="eastAsia" w:ascii="微软雅黑" w:hAnsi="微软雅黑" w:eastAsia="微软雅黑"/>
+          <w:sz w:val="24"/>
+        </w:rPr>
+        <w:t>.</w:t>
+      </w:r>
+      <w:r>
+        <w:rPr>
+          <w:rFonts w:hint="eastAsia" w:ascii="微软雅黑" w:hAnsi="微软雅黑" w:eastAsia="微软雅黑"/>
+          <w:sz w:val="24"/>
+          <w:lang w:val="en-US" w:eastAsia="zh-CN"/>
+        </w:rPr>
+        <w:t>24</w:t>
+      </w:r>
+      <w:r>
+        <w:rPr>
+          <w:rFonts w:hint="eastAsia" w:ascii="微软雅黑" w:hAnsi="微软雅黑" w:eastAsia="微软雅黑"/>
+          <w:sz w:val="24"/>
+        </w:rPr>
+        <w:t>）</w:t>
       </w:r>
     </w:p>
     <w:p>
@@ -720,8 +751,48 @@
               <w:rPr>
                 <w:rFonts w:hint="eastAsia" w:ascii="宋体" w:hAnsi="宋体"/>
                 <w:sz w:val="24"/>
-              </w:rPr>
-              <w:t>3.06.15</w:t>
+                <w:lang w:val="en-US" w:eastAsia="zh-CN"/>
+              </w:rPr>
+              <w:t>5</w:t>
+            </w:r>
+            <w:r>
+              <w:rPr>
+                <w:rFonts w:hint="eastAsia" w:ascii="宋体" w:hAnsi="宋体"/>
+                <w:sz w:val="24"/>
+              </w:rPr>
+              <w:t>.0</w:t>
+            </w:r>
+            <w:r>
+              <w:rPr>
+                <w:rFonts w:hint="eastAsia" w:ascii="宋体" w:hAnsi="宋体"/>
+                <w:sz w:val="24"/>
+                <w:lang w:val="en-US" w:eastAsia="zh-CN"/>
+              </w:rPr>
+              <w:t>2</w:t>
+            </w:r>
+            <w:r>
+              <w:rPr>
+                <w:rFonts w:hint="eastAsia" w:ascii="宋体" w:hAnsi="宋体"/>
+                <w:sz w:val="24"/>
+              </w:rPr>
+              <w:t>.</w:t>
+            </w:r>
+            <w:r>
+              <w:rPr>
+                <w:rFonts w:hint="eastAsia" w:ascii="宋体" w:hAnsi="宋体"/>
+                <w:sz w:val="24"/>
+                <w:lang w:val="en-US" w:eastAsia="zh-CN"/>
+              </w:rPr>
+              <w:t>2</w:t>
+            </w:r>
+            <w:bookmarkStart w:id="2" w:name="_GoBack"/>
+            <w:bookmarkEnd w:id="2"/>
+            <w:r>
+              <w:rPr>
+                <w:rFonts w:hint="eastAsia" w:ascii="宋体" w:hAnsi="宋体"/>
+                <w:sz w:val="24"/>
+              </w:rPr>
+              <w:t>5</w:t>
             </w:r>
           </w:p>
         </w:tc>
